--- a/TP框架.docx
+++ b/TP框架.docx
@@ -49,9 +49,6 @@
           <w:numId w:val="1"/>
         </w:numPr>
         <w:ind w:firstLineChars="0"/>
-        <w:rPr>
-          <w:rFonts w:hint="eastAsia"/>
-        </w:rPr>
       </w:pPr>
       <w:r>
         <w:t>Cmd</w:t>
@@ -1196,33 +1193,230 @@
       <w:pPr>
         <w:pStyle w:val="af8"/>
         <w:ind w:left="360" w:firstLineChars="0" w:firstLine="0"/>
+      </w:pPr>
+    </w:p>
+    <w:p>
+      <w:pPr>
+        <w:pStyle w:val="af8"/>
+        <w:ind w:left="360" w:firstLineChars="0" w:firstLine="0"/>
+      </w:pPr>
+      <w:r>
+        <w:rPr>
+          <w:rFonts w:hint="eastAsia"/>
+        </w:rPr>
+        <w:t>七：登录</w:t>
+      </w:r>
+    </w:p>
+    <w:p>
+      <w:pPr>
+        <w:pStyle w:val="af8"/>
+        <w:numPr>
+          <w:ilvl w:val="0"/>
+          <w:numId w:val="9"/>
+        </w:numPr>
+        <w:ind w:firstLineChars="0"/>
+      </w:pPr>
+      <w:r>
+        <w:rPr>
+          <w:rFonts w:hint="eastAsia"/>
+        </w:rPr>
+        <w:t>判断</w:t>
+      </w:r>
+      <w:r>
+        <w:rPr>
+          <w:rFonts w:hint="eastAsia"/>
+        </w:rPr>
+        <w:t>s</w:t>
+      </w:r>
+      <w:r>
+        <w:t>ession</w:t>
+      </w:r>
+      <w:r>
+        <w:rPr>
+          <w:rFonts w:hint="eastAsia"/>
+        </w:rPr>
+        <w:t>-</w:t>
+      </w:r>
+      <w:r>
+        <w:rPr>
+          <w:rFonts w:hint="eastAsia"/>
+        </w:rPr>
+        <w:t>》无</w:t>
+      </w:r>
+      <w:r>
+        <w:rPr>
+          <w:rFonts w:hint="eastAsia"/>
+        </w:rPr>
+        <w:t>-</w:t>
+      </w:r>
+      <w:r>
+        <w:rPr>
+          <w:rFonts w:hint="eastAsia"/>
+        </w:rPr>
+        <w:t>》跳转登录页</w:t>
+      </w:r>
+    </w:p>
+    <w:p>
+      <w:pPr>
+        <w:pStyle w:val="af8"/>
+        <w:ind w:left="720" w:firstLineChars="0" w:firstLine="0"/>
+      </w:pPr>
+      <w:r>
+        <w:rPr>
+          <w:noProof/>
+        </w:rPr>
+        <w:drawing>
+          <wp:inline distT="0" distB="0" distL="0" distR="0" wp14:anchorId="021456EE" wp14:editId="1331E7E5">
+            <wp:extent cx="5274310" cy="3014980"/>
+            <wp:effectExtent l="0" t="0" r="2540" b="0"/>
+            <wp:docPr id="13" name="图片 13"/>
+            <wp:cNvGraphicFramePr>
+              <a:graphicFrameLocks xmlns:a="http://schemas.openxmlformats.org/drawingml/2006/main" noChangeAspect="1"/>
+            </wp:cNvGraphicFramePr>
+            <a:graphic xmlns:a="http://schemas.openxmlformats.org/drawingml/2006/main">
+              <a:graphicData uri="http://schemas.openxmlformats.org/drawingml/2006/picture">
+                <pic:pic xmlns:pic="http://schemas.openxmlformats.org/drawingml/2006/picture">
+                  <pic:nvPicPr>
+                    <pic:cNvPr id="1" name=""/>
+                    <pic:cNvPicPr/>
+                  </pic:nvPicPr>
+                  <pic:blipFill>
+                    <a:blip r:embed="rId19"/>
+                    <a:stretch>
+                      <a:fillRect/>
+                    </a:stretch>
+                  </pic:blipFill>
+                  <pic:spPr>
+                    <a:xfrm>
+                      <a:off x="0" y="0"/>
+                      <a:ext cx="5274310" cy="3014980"/>
+                    </a:xfrm>
+                    <a:prstGeom prst="rect">
+                      <a:avLst/>
+                    </a:prstGeom>
+                  </pic:spPr>
+                </pic:pic>
+              </a:graphicData>
+            </a:graphic>
+          </wp:inline>
+        </w:drawing>
+      </w:r>
+    </w:p>
+    <w:p>
+      <w:pPr>
+        <w:pStyle w:val="af8"/>
+        <w:ind w:left="720" w:firstLineChars="0" w:firstLine="0"/>
+      </w:pPr>
+      <w:r>
+        <w:rPr>
+          <w:noProof/>
+        </w:rPr>
+        <w:drawing>
+          <wp:inline distT="0" distB="0" distL="0" distR="0" wp14:anchorId="3D7C7DB9" wp14:editId="077C8546">
+            <wp:extent cx="5274310" cy="2130425"/>
+            <wp:effectExtent l="0" t="0" r="2540" b="3175"/>
+            <wp:docPr id="14" name="图片 14"/>
+            <wp:cNvGraphicFramePr>
+              <a:graphicFrameLocks xmlns:a="http://schemas.openxmlformats.org/drawingml/2006/main" noChangeAspect="1"/>
+            </wp:cNvGraphicFramePr>
+            <a:graphic xmlns:a="http://schemas.openxmlformats.org/drawingml/2006/main">
+              <a:graphicData uri="http://schemas.openxmlformats.org/drawingml/2006/picture">
+                <pic:pic xmlns:pic="http://schemas.openxmlformats.org/drawingml/2006/picture">
+                  <pic:nvPicPr>
+                    <pic:cNvPr id="1" name=""/>
+                    <pic:cNvPicPr/>
+                  </pic:nvPicPr>
+                  <pic:blipFill>
+                    <a:blip r:embed="rId20"/>
+                    <a:stretch>
+                      <a:fillRect/>
+                    </a:stretch>
+                  </pic:blipFill>
+                  <pic:spPr>
+                    <a:xfrm>
+                      <a:off x="0" y="0"/>
+                      <a:ext cx="5274310" cy="2130425"/>
+                    </a:xfrm>
+                    <a:prstGeom prst="rect">
+                      <a:avLst/>
+                    </a:prstGeom>
+                  </pic:spPr>
+                </pic:pic>
+              </a:graphicData>
+            </a:graphic>
+          </wp:inline>
+        </w:drawing>
+      </w:r>
+    </w:p>
+    <w:p>
+      <w:pPr>
+        <w:pStyle w:val="af8"/>
+        <w:ind w:left="720" w:firstLineChars="0" w:firstLine="0"/>
+      </w:pPr>
+      <w:r>
+        <w:rPr>
+          <w:rFonts w:hint="eastAsia"/>
+        </w:rPr>
+        <w:t>跳转页面：</w:t>
+      </w:r>
+    </w:p>
+    <w:p>
+      <w:pPr>
+        <w:pStyle w:val="af8"/>
+        <w:ind w:left="720" w:firstLineChars="0" w:firstLine="0"/>
+      </w:pPr>
+      <w:r>
+        <w:rPr>
+          <w:noProof/>
+        </w:rPr>
+        <w:lastRenderedPageBreak/>
+        <w:drawing>
+          <wp:inline distT="0" distB="0" distL="0" distR="0" wp14:anchorId="19FC12C0" wp14:editId="6CFA84BD">
+            <wp:extent cx="5274310" cy="1776095"/>
+            <wp:effectExtent l="0" t="0" r="2540" b="0"/>
+            <wp:docPr id="15" name="图片 15"/>
+            <wp:cNvGraphicFramePr>
+              <a:graphicFrameLocks xmlns:a="http://schemas.openxmlformats.org/drawingml/2006/main" noChangeAspect="1"/>
+            </wp:cNvGraphicFramePr>
+            <a:graphic xmlns:a="http://schemas.openxmlformats.org/drawingml/2006/main">
+              <a:graphicData uri="http://schemas.openxmlformats.org/drawingml/2006/picture">
+                <pic:pic xmlns:pic="http://schemas.openxmlformats.org/drawingml/2006/picture">
+                  <pic:nvPicPr>
+                    <pic:cNvPr id="1" name=""/>
+                    <pic:cNvPicPr/>
+                  </pic:nvPicPr>
+                  <pic:blipFill>
+                    <a:blip r:embed="rId21"/>
+                    <a:stretch>
+                      <a:fillRect/>
+                    </a:stretch>
+                  </pic:blipFill>
+                  <pic:spPr>
+                    <a:xfrm>
+                      <a:off x="0" y="0"/>
+                      <a:ext cx="5274310" cy="1776095"/>
+                    </a:xfrm>
+                    <a:prstGeom prst="rect">
+                      <a:avLst/>
+                    </a:prstGeom>
+                  </pic:spPr>
+                </pic:pic>
+              </a:graphicData>
+            </a:graphic>
+          </wp:inline>
+        </w:drawing>
+      </w:r>
+    </w:p>
+    <w:p>
+      <w:pPr>
+        <w:pStyle w:val="af8"/>
+        <w:ind w:left="720" w:firstLineChars="0" w:firstLine="0"/>
         <w:rPr>
           <w:rFonts w:hint="eastAsia"/>
         </w:rPr>
       </w:pPr>
       <w:bookmarkStart w:id="0" w:name="_GoBack"/>
       <w:bookmarkEnd w:id="0"/>
-    </w:p>
-    <w:p>
-      <w:pPr>
-        <w:pStyle w:val="af8"/>
-        <w:ind w:left="360" w:firstLineChars="0" w:firstLine="0"/>
-      </w:pPr>
-      <w:r>
-        <w:rPr>
-          <w:rFonts w:hint="eastAsia"/>
-        </w:rPr>
-        <w:t>查询后保留搜索条件</w:t>
-      </w:r>
-    </w:p>
-    <w:p>
-      <w:pPr>
-        <w:pStyle w:val="af8"/>
-        <w:ind w:left="360" w:firstLineChars="0" w:firstLine="0"/>
-        <w:rPr>
-          <w:rFonts w:hint="eastAsia"/>
-        </w:rPr>
-      </w:pPr>
     </w:p>
     <w:sectPr>
       <w:pgSz w:w="11906" w:h="16838"/>
@@ -1821,6 +2015,95 @@
     </w:lvl>
   </w:abstractNum>
   <w:abstractNum w:abstractNumId="6" w15:restartNumberingAfterBreak="0">
+    <w:nsid w:val="65F65836"/>
+    <w:multiLevelType w:val="hybridMultilevel"/>
+    <w:tmpl w:val="1AD6E196"/>
+    <w:lvl w:ilvl="0" w:tplc="F8128894">
+      <w:start w:val="1"/>
+      <w:numFmt w:val="lowerLetter"/>
+      <w:lvlText w:val="%1)"/>
+      <w:lvlJc w:val="left"/>
+      <w:pPr>
+        <w:ind w:left="720" w:hanging="360"/>
+      </w:pPr>
+      <w:rPr>
+        <w:rFonts w:hint="default"/>
+      </w:rPr>
+    </w:lvl>
+    <w:lvl w:ilvl="1" w:tplc="04090019" w:tentative="1">
+      <w:start w:val="1"/>
+      <w:numFmt w:val="lowerLetter"/>
+      <w:lvlText w:val="%2)"/>
+      <w:lvlJc w:val="left"/>
+      <w:pPr>
+        <w:ind w:left="1200" w:hanging="420"/>
+      </w:pPr>
+    </w:lvl>
+    <w:lvl w:ilvl="2" w:tplc="0409001B" w:tentative="1">
+      <w:start w:val="1"/>
+      <w:numFmt w:val="lowerRoman"/>
+      <w:lvlText w:val="%3."/>
+      <w:lvlJc w:val="right"/>
+      <w:pPr>
+        <w:ind w:left="1620" w:hanging="420"/>
+      </w:pPr>
+    </w:lvl>
+    <w:lvl w:ilvl="3" w:tplc="0409000F" w:tentative="1">
+      <w:start w:val="1"/>
+      <w:numFmt w:val="decimal"/>
+      <w:lvlText w:val="%4."/>
+      <w:lvlJc w:val="left"/>
+      <w:pPr>
+        <w:ind w:left="2040" w:hanging="420"/>
+      </w:pPr>
+    </w:lvl>
+    <w:lvl w:ilvl="4" w:tplc="04090019" w:tentative="1">
+      <w:start w:val="1"/>
+      <w:numFmt w:val="lowerLetter"/>
+      <w:lvlText w:val="%5)"/>
+      <w:lvlJc w:val="left"/>
+      <w:pPr>
+        <w:ind w:left="2460" w:hanging="420"/>
+      </w:pPr>
+    </w:lvl>
+    <w:lvl w:ilvl="5" w:tplc="0409001B" w:tentative="1">
+      <w:start w:val="1"/>
+      <w:numFmt w:val="lowerRoman"/>
+      <w:lvlText w:val="%6."/>
+      <w:lvlJc w:val="right"/>
+      <w:pPr>
+        <w:ind w:left="2880" w:hanging="420"/>
+      </w:pPr>
+    </w:lvl>
+    <w:lvl w:ilvl="6" w:tplc="0409000F" w:tentative="1">
+      <w:start w:val="1"/>
+      <w:numFmt w:val="decimal"/>
+      <w:lvlText w:val="%7."/>
+      <w:lvlJc w:val="left"/>
+      <w:pPr>
+        <w:ind w:left="3300" w:hanging="420"/>
+      </w:pPr>
+    </w:lvl>
+    <w:lvl w:ilvl="7" w:tplc="04090019" w:tentative="1">
+      <w:start w:val="1"/>
+      <w:numFmt w:val="lowerLetter"/>
+      <w:lvlText w:val="%8)"/>
+      <w:lvlJc w:val="left"/>
+      <w:pPr>
+        <w:ind w:left="3720" w:hanging="420"/>
+      </w:pPr>
+    </w:lvl>
+    <w:lvl w:ilvl="8" w:tplc="0409001B" w:tentative="1">
+      <w:start w:val="1"/>
+      <w:numFmt w:val="lowerRoman"/>
+      <w:lvlText w:val="%9."/>
+      <w:lvlJc w:val="right"/>
+      <w:pPr>
+        <w:ind w:left="4140" w:hanging="420"/>
+      </w:pPr>
+    </w:lvl>
+  </w:abstractNum>
+  <w:abstractNum w:abstractNumId="7" w15:restartNumberingAfterBreak="0">
     <w:nsid w:val="663014B0"/>
     <w:multiLevelType w:val="hybridMultilevel"/>
     <w:tmpl w:val="CFDCEB36"/>
@@ -1909,7 +2192,7 @@
       </w:pPr>
     </w:lvl>
   </w:abstractNum>
-  <w:abstractNum w:abstractNumId="7" w15:restartNumberingAfterBreak="0">
+  <w:abstractNum w:abstractNumId="8" w15:restartNumberingAfterBreak="0">
     <w:nsid w:val="6E311B46"/>
     <w:multiLevelType w:val="hybridMultilevel"/>
     <w:tmpl w:val="0D688FFA"/>
@@ -2002,7 +2285,7 @@
     <w:abstractNumId w:val="2"/>
   </w:num>
   <w:num w:numId="2">
-    <w:abstractNumId w:val="6"/>
+    <w:abstractNumId w:val="7"/>
   </w:num>
   <w:num w:numId="3">
     <w:abstractNumId w:val="0"/>
@@ -2017,10 +2300,13 @@
     <w:abstractNumId w:val="3"/>
   </w:num>
   <w:num w:numId="7">
-    <w:abstractNumId w:val="7"/>
+    <w:abstractNumId w:val="8"/>
   </w:num>
   <w:num w:numId="8">
     <w:abstractNumId w:val="5"/>
+  </w:num>
+  <w:num w:numId="9">
+    <w:abstractNumId w:val="6"/>
   </w:num>
 </w:numbering>
 </file>
@@ -2148,6 +2434,7 @@
     <w:lsdException w:name="HTML Sample" w:semiHidden="1" w:unhideWhenUsed="1"/>
     <w:lsdException w:name="HTML Typewriter" w:semiHidden="1" w:unhideWhenUsed="1"/>
     <w:lsdException w:name="HTML Variable" w:semiHidden="1" w:unhideWhenUsed="1"/>
+    <w:lsdException w:name="Normal Table" w:semiHidden="1" w:unhideWhenUsed="1"/>
     <w:lsdException w:name="annotation subject" w:semiHidden="1" w:unhideWhenUsed="1"/>
     <w:lsdException w:name="No List" w:semiHidden="1" w:unhideWhenUsed="1"/>
     <w:lsdException w:name="Outline List 1" w:semiHidden="1" w:unhideWhenUsed="1"/>
@@ -2194,8 +2481,10 @@
     <w:lsdException w:name="Table Subtle 2" w:semiHidden="1" w:unhideWhenUsed="1"/>
     <w:lsdException w:name="Table Web 1" w:semiHidden="1" w:unhideWhenUsed="1"/>
     <w:lsdException w:name="Table Web 2" w:semiHidden="1" w:unhideWhenUsed="1"/>
+    <w:lsdException w:name="Table Web 3" w:semiHidden="1" w:unhideWhenUsed="1"/>
     <w:lsdException w:name="Balloon Text" w:semiHidden="1" w:unhideWhenUsed="1"/>
     <w:lsdException w:name="Table Grid" w:uiPriority="39"/>
+    <w:lsdException w:name="Table Theme" w:semiHidden="1" w:unhideWhenUsed="1"/>
     <w:lsdException w:name="Placeholder Text" w:semiHidden="1"/>
     <w:lsdException w:name="No Spacing" w:uiPriority="1" w:qFormat="1"/>
     <w:lsdException w:name="Light Shading" w:uiPriority="60"/>
